--- a/DailyLogs.docx
+++ b/DailyLogs.docx
@@ -46,9 +46,9 @@
           <w:noProof/>
         </w:rPr>
         <w:drawing>
-          <wp:inline distT="0" distB="0" distL="0" distR="0" wp14:anchorId="69BD2260" wp14:editId="177916FF">
+          <wp:inline distT="0" distB="0" distL="0" distR="0" wp14:anchorId="69BD2260" wp14:editId="0B201957">
             <wp:extent cx="5731510" cy="48895"/>
-            <wp:effectExtent l="0" t="0" r="2540" b="8255"/>
+            <wp:effectExtent l="0" t="0" r="0" b="0"/>
             <wp:docPr id="1533119134" name="Picture 1" descr="horizontal line"/>
             <wp:cNvGraphicFramePr>
               <a:graphicFrameLocks xmlns:a="http://schemas.openxmlformats.org/drawingml/2006/main" noChangeAspect="1"/>
@@ -107,6 +107,7 @@
         <w:t>Group Members</w:t>
       </w:r>
     </w:p>
+    <w:p/>
     <w:p>
       <w:pPr>
         <w:pStyle w:val="Heading2"/>
@@ -202,18 +203,7 @@
         <w:ind w:left="1440"/>
       </w:pPr>
       <w:r>
-        <w:t>Worked on Database Diagram (</w:t>
-      </w:r>
-      <w:hyperlink r:id="rId6" w:history="1">
-        <w:r>
-          <w:rPr>
-            <w:rStyle w:val="Hyperlink"/>
-          </w:rPr>
-          <w:t>https://github.com/AliSher11656/FYP-SaafPakistan/blob/main/Weekly%20Submissions/Week10/saafpakistanDB-Diagram.pdf</w:t>
-        </w:r>
-      </w:hyperlink>
-      <w:r>
-        <w:t>)</w:t>
+        <w:t>Worked on Database Diagram</w:t>
       </w:r>
       <w:bookmarkStart w:id="3" w:name="_3cjni339r08g"/>
       <w:bookmarkEnd w:id="3"/>
@@ -228,7 +218,15 @@
         <w:ind w:left="1440"/>
       </w:pPr>
       <w:r>
-        <w:t>Updated Database Diagram</w:t>
+        <w:t xml:space="preserve">Setup </w:t>
+      </w:r>
+      <w:proofErr w:type="spellStart"/>
+      <w:r>
+        <w:t>fireStore</w:t>
+      </w:r>
+      <w:proofErr w:type="spellEnd"/>
+      <w:r>
+        <w:t xml:space="preserve"> database</w:t>
       </w:r>
     </w:p>
     <w:p>
@@ -241,7 +239,7 @@
         <w:ind w:left="1440"/>
       </w:pPr>
       <w:r>
-        <w:t>Setup fireStore database</w:t>
+        <w:t>Implemented Template to initialize react app</w:t>
       </w:r>
     </w:p>
     <w:p>
@@ -254,7 +252,7 @@
         <w:ind w:left="1440"/>
       </w:pPr>
       <w:r>
-        <w:t>Integrated Firebase with React (Re-Built admin dashboard from scratch)</w:t>
+        <w:t>Integrated Firebase with React</w:t>
       </w:r>
     </w:p>
     <w:p>
@@ -267,7 +265,15 @@
         <w:ind w:left="1440"/>
       </w:pPr>
       <w:r>
-        <w:t>Started Front-end Development React (login, Dashboard)</w:t>
+        <w:t>Warehouse manager login (</w:t>
+      </w:r>
+      <w:proofErr w:type="spellStart"/>
+      <w:r>
+        <w:t>Reactapp</w:t>
+      </w:r>
+      <w:proofErr w:type="spellEnd"/>
+      <w:r>
+        <w:t>)</w:t>
       </w:r>
     </w:p>
     <w:p>
@@ -280,7 +286,15 @@
         <w:ind w:left="1440"/>
       </w:pPr>
       <w:r>
-        <w:t>Warehouse manager login (Reactapp)</w:t>
+        <w:t>Add rider component (</w:t>
+      </w:r>
+      <w:proofErr w:type="spellStart"/>
+      <w:r>
+        <w:t>Reactapp</w:t>
+      </w:r>
+      <w:proofErr w:type="spellEnd"/>
+      <w:r>
+        <w:t>)</w:t>
       </w:r>
     </w:p>
     <w:p>
@@ -293,27 +307,29 @@
         <w:ind w:left="1440"/>
       </w:pPr>
       <w:r>
-        <w:t>Add rider component (Reactapp)</w:t>
-      </w:r>
-    </w:p>
-    <w:p>
-      <w:pPr>
-        <w:numPr>
-          <w:ilvl w:val="0"/>
-          <w:numId w:val="1"/>
-        </w:numPr>
-        <w:spacing w:before="0"/>
-        <w:ind w:left="1440"/>
-      </w:pPr>
-      <w:r>
-        <w:t>View app users (Reactapp)</w:t>
-      </w:r>
+        <w:t>View app users (</w:t>
+      </w:r>
+      <w:proofErr w:type="spellStart"/>
+      <w:r>
+        <w:t>Reactapp</w:t>
+      </w:r>
+      <w:proofErr w:type="spellEnd"/>
+      <w:r>
+        <w:t>)</w:t>
+      </w:r>
+    </w:p>
+    <w:p>
+      <w:pPr>
+        <w:spacing w:before="0"/>
+        <w:ind w:left="1440"/>
+      </w:pPr>
     </w:p>
     <w:p>
       <w:pPr>
         <w:pStyle w:val="Heading2"/>
         <w:keepNext w:val="0"/>
         <w:keepLines w:val="0"/>
+        <w:ind w:firstLine="720"/>
         <w:rPr>
           <w:rFonts w:eastAsia="Source Code Pro"/>
           <w:sz w:val="22"/>
@@ -340,7 +356,7 @@
       <w:r>
         <w:t>Worked on Mobile-App Prototype (</w:t>
       </w:r>
-      <w:hyperlink r:id="rId7" w:history="1">
+      <w:hyperlink r:id="rId6" w:history="1">
         <w:r>
           <w:rPr>
             <w:rStyle w:val="Hyperlink"/>
@@ -400,10 +416,9 @@
         <w:ind w:left="1440"/>
       </w:pPr>
       <w:r>
-        <w:lastRenderedPageBreak/>
         <w:t>Worked on C1 C2 Arch diagrams (</w:t>
       </w:r>
-      <w:hyperlink r:id="rId8" w:history="1">
+      <w:hyperlink r:id="rId7" w:history="1">
         <w:r>
           <w:rPr>
             <w:rStyle w:val="Hyperlink"/>
@@ -425,6 +440,7 @@
         <w:ind w:left="1440"/>
       </w:pPr>
       <w:r>
+        <w:lastRenderedPageBreak/>
         <w:t>Worked on database diagram</w:t>
       </w:r>
     </w:p>
@@ -440,7 +456,7 @@
       <w:r>
         <w:t>Worked on C3 Arch Diagram (</w:t>
       </w:r>
-      <w:hyperlink r:id="rId9" w:history="1">
+      <w:hyperlink r:id="rId8" w:history="1">
         <w:r>
           <w:rPr>
             <w:rStyle w:val="Hyperlink"/>
@@ -462,7 +478,21 @@
         <w:ind w:left="1440"/>
       </w:pPr>
       <w:r>
-        <w:t>Connect Firestore Database With Flutter App</w:t>
+        <w:t xml:space="preserve">Connect </w:t>
+      </w:r>
+      <w:proofErr w:type="spellStart"/>
+      <w:r>
+        <w:t>Firestore</w:t>
+      </w:r>
+      <w:proofErr w:type="spellEnd"/>
+      <w:r>
+        <w:t xml:space="preserve"> Database </w:t>
+      </w:r>
+      <w:r>
+        <w:t>w</w:t>
+      </w:r>
+      <w:r>
+        <w:t>ith Flutter App</w:t>
       </w:r>
     </w:p>
     <w:p>
@@ -540,7 +570,15 @@
         <w:ind w:left="1440"/>
       </w:pPr>
       <w:r>
-        <w:t>Developed on WhyRecycle page</w:t>
+        <w:t xml:space="preserve">Developed on </w:t>
+      </w:r>
+      <w:proofErr w:type="spellStart"/>
+      <w:r>
+        <w:t>WhyRecycle</w:t>
+      </w:r>
+      <w:proofErr w:type="spellEnd"/>
+      <w:r>
+        <w:t xml:space="preserve"> page</w:t>
       </w:r>
     </w:p>
     <w:p>
@@ -610,7 +648,7 @@
       <w:r>
         <w:t>(</w:t>
       </w:r>
-      <w:hyperlink r:id="rId10" w:history="1">
+      <w:hyperlink r:id="rId9" w:history="1">
         <w:r>
           <w:rPr>
             <w:rStyle w:val="Hyperlink"/>
@@ -671,7 +709,7 @@
         <w:ind w:left="1440"/>
       </w:pPr>
       <w:r>
-        <w:t>Connect Firestore Database With Flutter App</w:t>
+        <w:t>Implemented template to initialize react app</w:t>
       </w:r>
     </w:p>
     <w:p>
@@ -684,6 +722,33 @@
         <w:ind w:left="1440"/>
       </w:pPr>
       <w:r>
+        <w:t xml:space="preserve">Connect </w:t>
+      </w:r>
+      <w:proofErr w:type="spellStart"/>
+      <w:r>
+        <w:t>Firestore</w:t>
+      </w:r>
+      <w:proofErr w:type="spellEnd"/>
+      <w:r>
+        <w:t xml:space="preserve"> Database </w:t>
+      </w:r>
+      <w:r>
+        <w:t>w</w:t>
+      </w:r>
+      <w:r>
+        <w:t>ith Flutter App</w:t>
+      </w:r>
+    </w:p>
+    <w:p>
+      <w:pPr>
+        <w:numPr>
+          <w:ilvl w:val="0"/>
+          <w:numId w:val="3"/>
+        </w:numPr>
+        <w:spacing w:before="0"/>
+        <w:ind w:left="1440"/>
+      </w:pPr>
+      <w:r>
         <w:t>Developed Rider Login (backend)</w:t>
       </w:r>
     </w:p>
@@ -765,13 +830,6 @@
         <w:t>Developed rider profile page</w:t>
       </w:r>
     </w:p>
-    <w:p>
-      <w:pPr>
-        <w:spacing w:before="0"/>
-        <w:ind w:left="1080"/>
-      </w:pPr>
-    </w:p>
-    <w:p/>
     <w:sectPr>
       <w:pgSz w:w="11906" w:h="16838"/>
       <w:pgMar w:top="1440" w:right="1440" w:bottom="1440" w:left="1440" w:header="708" w:footer="708" w:gutter="0"/>
@@ -1206,39 +1264,12 @@
   </w:abstractNum>
   <w:num w:numId="1" w16cid:durableId="1379207471">
     <w:abstractNumId w:val="0"/>
-    <w:lvlOverride w:ilvl="0"/>
-    <w:lvlOverride w:ilvl="1"/>
-    <w:lvlOverride w:ilvl="2"/>
-    <w:lvlOverride w:ilvl="3"/>
-    <w:lvlOverride w:ilvl="4"/>
-    <w:lvlOverride w:ilvl="5"/>
-    <w:lvlOverride w:ilvl="6"/>
-    <w:lvlOverride w:ilvl="7"/>
-    <w:lvlOverride w:ilvl="8"/>
   </w:num>
   <w:num w:numId="2" w16cid:durableId="744450641">
     <w:abstractNumId w:val="1"/>
-    <w:lvlOverride w:ilvl="0"/>
-    <w:lvlOverride w:ilvl="1"/>
-    <w:lvlOverride w:ilvl="2"/>
-    <w:lvlOverride w:ilvl="3"/>
-    <w:lvlOverride w:ilvl="4"/>
-    <w:lvlOverride w:ilvl="5"/>
-    <w:lvlOverride w:ilvl="6"/>
-    <w:lvlOverride w:ilvl="7"/>
-    <w:lvlOverride w:ilvl="8"/>
   </w:num>
   <w:num w:numId="3" w16cid:durableId="1066221960">
     <w:abstractNumId w:val="2"/>
-    <w:lvlOverride w:ilvl="0"/>
-    <w:lvlOverride w:ilvl="1"/>
-    <w:lvlOverride w:ilvl="2"/>
-    <w:lvlOverride w:ilvl="3"/>
-    <w:lvlOverride w:ilvl="4"/>
-    <w:lvlOverride w:ilvl="5"/>
-    <w:lvlOverride w:ilvl="6"/>
-    <w:lvlOverride w:ilvl="7"/>
-    <w:lvlOverride w:ilvl="8"/>
   </w:num>
 </w:numbering>
 </file>
@@ -1252,7 +1283,7 @@
         <w:kern w:val="2"/>
         <w:sz w:val="22"/>
         <w:szCs w:val="22"/>
-        <w:lang w:val="en-PK" w:eastAsia="en-US" w:bidi="ar-SA"/>
+        <w:lang w:eastAsia="en-US" w:bidi="ar-SA"/>
         <w14:ligatures w14:val="standardContextual"/>
       </w:rPr>
     </w:rPrDefault>
@@ -1653,7 +1684,7 @@
       <w:kern w:val="0"/>
       <w:sz w:val="20"/>
       <w:szCs w:val="20"/>
-      <w:lang w:val="en" w:eastAsia="en-PK"/>
+      <w:lang w:val="en"/>
       <w14:ligatures w14:val="none"/>
     </w:rPr>
   </w:style>
@@ -1738,7 +1769,7 @@
       <w:kern w:val="0"/>
       <w:sz w:val="28"/>
       <w:szCs w:val="28"/>
-      <w:lang w:val="en" w:eastAsia="en-PK"/>
+      <w:lang w:val="en"/>
       <w14:ligatures w14:val="none"/>
     </w:rPr>
   </w:style>
@@ -1756,7 +1787,7 @@
       <w:kern w:val="0"/>
       <w:sz w:val="20"/>
       <w:szCs w:val="20"/>
-      <w:lang w:val="en" w:eastAsia="en-PK"/>
+      <w:lang w:val="en"/>
       <w14:ligatures w14:val="none"/>
     </w:rPr>
   </w:style>
@@ -1803,7 +1834,7 @@
       <w:kern w:val="0"/>
       <w:sz w:val="72"/>
       <w:szCs w:val="72"/>
-      <w:lang w:val="en" w:eastAsia="en-PK"/>
+      <w:lang w:val="en"/>
       <w14:ligatures w14:val="none"/>
     </w:rPr>
   </w:style>
